--- a/9bis_a passer en xml/tlg0530.tlg031.verbatim-grc1.docx
+++ b/9bis_a passer en xml/tlg0530.tlg031.verbatim-grc1.docx
@@ -3722,7 +3722,6 @@
       <w:r>
         <w:rPr>
           <w:rFonts w:ascii="Symbola" w:eastAsia="Symbola" w:hAnsi="Symbola" w:cs="Symbola"/>
-          <w:highlight w:val="yellow"/>
           <w:lang w:val="zu-ZA"/>
         </w:rPr>
         <w:t>βρυττί</w:t>
@@ -3730,7 +3729,6 @@
       <w:r>
         <w:rPr>
           <w:rFonts w:ascii="Symbola" w:eastAsia="Symbola" w:hAnsi="Symbola" w:cs="Symbola"/>
-          <w:highlight w:val="yellow"/>
           <w:lang w:val="zu-ZA"/>
         </w:rPr>
         <w:t>ᾳ</w:t>
@@ -3738,7 +3736,6 @@
       <w:r>
         <w:rPr>
           <w:rFonts w:ascii="Symbola" w:eastAsia="Symbola" w:hAnsi="Symbola" w:cs="Symbola"/>
-          <w:highlight w:val="yellow"/>
           <w:lang w:val="zu-ZA"/>
         </w:rPr>
         <w:t>ς</w:t>
@@ -3922,7 +3919,6 @@
       <w:r>
         <w:rPr>
           <w:rFonts w:ascii="Symbola" w:eastAsia="Symbola" w:hAnsi="Symbola" w:cs="Symbola"/>
-          <w:highlight w:val="cyan"/>
           <w:lang w:val="zu-ZA"/>
         </w:rPr>
         <w:t>ῥαίδον</w:t>
@@ -5303,7 +5299,6 @@
       <w:r>
         <w:rPr>
           <w:rFonts w:ascii="Symbola" w:eastAsia="Symbola" w:hAnsi="Symbola" w:cs="Symbola"/>
-          <w:highlight w:val="cyan"/>
           <w:lang w:val="zu-ZA"/>
         </w:rPr>
         <w:t>ὀμφακίτις</w:t>
@@ -6813,7 +6808,6 @@
       <w:r>
         <w:rPr>
           <w:rFonts w:ascii="Symbola" w:eastAsia="Symbola" w:hAnsi="Symbola" w:cs="Symbola"/>
-          <w:highlight w:val="yellow"/>
           <w:lang w:val="zu-ZA"/>
         </w:rPr>
         <w:t>ἔ</w:t>
@@ -6821,7 +6815,6 @@
       <w:r>
         <w:rPr>
           <w:rFonts w:ascii="Symbola" w:eastAsia="Symbola" w:hAnsi="Symbola" w:cs="Symbola"/>
-          <w:highlight w:val="yellow"/>
           <w:lang w:val="zu-ZA"/>
         </w:rPr>
         <w:t>ψεται</w:t>
@@ -8372,7 +8365,6 @@
       <w:r>
         <w:rPr>
           <w:rFonts w:ascii="Symbola" w:eastAsia="Symbola" w:hAnsi="Symbola" w:cs="Symbola"/>
-          <w:highlight w:val="cyan"/>
           <w:lang w:val="zu-ZA"/>
         </w:rPr>
         <w:t>ἀμπελίτις</w:t>
@@ -10949,7 +10941,6 @@
           <w:rFonts w:ascii="Symbola" w:eastAsia="Symbola" w:hAnsi="Symbola" w:cs="Symbola"/>
           <w:color w:val="00000A"/>
           <w:sz w:val="20"/>
-          <w:highlight w:val="cyan"/>
           <w:lang w:val="zu-ZA"/>
         </w:rPr>
         <w:t>ὀμφακίτις</w:t>
@@ -16455,7 +16446,6 @@
           <w:rFonts w:ascii="Symbola" w:eastAsia="Symbola" w:hAnsi="Symbola" w:cs="Symbola"/>
           <w:color w:val="00000A"/>
           <w:sz w:val="20"/>
-          <w:highlight w:val="cyan"/>
           <w:lang w:val="zu-ZA"/>
         </w:rPr>
         <w:t>μύελος</w:t>
@@ -16770,7 +16760,6 @@
           <w:rFonts w:ascii="Symbola" w:eastAsia="Symbola" w:hAnsi="Symbola" w:cs="Symbola"/>
           <w:color w:val="00000A"/>
           <w:sz w:val="20"/>
-          <w:highlight w:val="yellow"/>
           <w:lang w:val="zu-ZA"/>
         </w:rPr>
         <w:t>ἵρις</w:t>
@@ -17589,7 +17578,6 @@
           <w:rFonts w:ascii="Symbola" w:eastAsia="Symbola" w:hAnsi="Symbola" w:cs="Symbola"/>
           <w:color w:val="00000A"/>
           <w:sz w:val="20"/>
-          <w:highlight w:val="yellow"/>
           <w:lang w:val="zu-ZA"/>
         </w:rPr>
         <w:t>μύελος</w:t>
